--- a/describeProblem.docx
+++ b/describeProblem.docx
@@ -15,7 +15,15 @@
     </w:p>
     <w:p>
       <w:r>
-        <w:t>This mobile app has some functions such as add, edit, delete a transaction, or a schedule. Users can see the statistic transactions by day or month or type of transaction. Users can view it visually. This mobile app will warn if your expenditure is more than limited money.</w:t>
+        <w:t xml:space="preserve">This mobile app has some functions such as add, edit, delete a transaction, or a schedule. Users can see the statistic transactions by day or month or type of transaction. Users can view it </w:t>
+      </w:r>
+      <w:bookmarkStart w:id="0" w:name="_Hlk92209355"/>
+      <w:r>
+        <w:t>visually</w:t>
+      </w:r>
+      <w:bookmarkEnd w:id="0"/>
+      <w:r>
+        <w:t>. This mobile app will warn if your expenditure is more than limited money.</w:t>
       </w:r>
       <w:r>
         <w:softHyphen/>
@@ -23,7 +31,13 @@
     </w:p>
     <w:p>
       <w:r>
-        <w:t>The interface of the application is very intuitive and ease to use. The application response speed is very fase. I firmly believe tha</w:t>
+        <w:t>The interface of the application is very intuitive and ease to use. The application response speed is very fas</w:t>
+      </w:r>
+      <w:r>
+        <w:t>t</w:t>
+      </w:r>
+      <w:r>
+        <w:t>. I firmly believe tha</w:t>
       </w:r>
       <w:r>
         <w:t>t</w:t>

--- a/describeProblem.docx
+++ b/describeProblem.docx
@@ -10,7 +10,7 @@
         <w:softHyphen/>
       </w:r>
       <w:r>
-        <w:t xml:space="preserve">, a mobile app was born/manufactured, it helps you to manage your money, and schedule saving money for the future. It is LoveMoney. </w:t>
+        <w:t xml:space="preserve">, a mobile app was manufactured, it helps you to manage your money, and schedule saving money for the future. It is LoveMoney. </w:t>
       </w:r>
     </w:p>
     <w:p>
@@ -43,7 +43,13 @@
         <w:t>t</w:t>
       </w:r>
       <w:r>
-        <w:t xml:space="preserve"> this application will be extremely useful and important to everyone. You will enjoy using it. </w:t>
+        <w:t xml:space="preserve"> this application will be extremely useful and important to everyone. </w:t>
+      </w:r>
+      <w:r>
+        <w:t>I sure that y</w:t>
+      </w:r>
+      <w:r>
+        <w:t xml:space="preserve">ou will enjoy it. </w:t>
       </w:r>
     </w:p>
     <w:p/>
